--- a/storage/app/templates/OperacionyMantenimiento/REPORTE FOTOGRAFICO.docx
+++ b/storage/app/templates/OperacionyMantenimiento/REPORTE FOTOGRAFICO.docx
@@ -4,7 +4,7 @@
   <w:body>
     <w:tbl>
       <w:tblPr>
-        <w:tblStyle w:val="Tablaconcuadrcula"/>
+        <w:tblStyle w:val="TableGrid"/>
         <w:tblW w:w="10203" w:type="dxa"/>
         <w:tblCellSpacing w:w="20" w:type="dxa"/>
         <w:tblBorders>
@@ -298,7 +298,7 @@
     </w:p>
     <w:tbl>
       <w:tblPr>
-        <w:tblStyle w:val="Tablaconcuadrcula"/>
+        <w:tblStyle w:val="TableGrid"/>
         <w:tblW w:w="10201" w:type="dxa"/>
         <w:tblLook w:val="04A0" w:firstRow="1" w:lastRow="0" w:firstColumn="1" w:lastColumn="0" w:noHBand="0" w:noVBand="1"/>
       </w:tblPr>
@@ -317,13 +317,21 @@
           <w:tcPr>
             <w:tcW w:w="5149" w:type="dxa"/>
           </w:tcPr>
-          <w:p/>
+          <w:p>
+            <w:r>
+              <w:t>${img_1}</w:t>
+            </w:r>
+          </w:p>
         </w:tc>
         <w:tc>
           <w:tcPr>
             <w:tcW w:w="5046" w:type="dxa"/>
           </w:tcPr>
-          <w:p/>
+          <w:p>
+            <w:r>
+              <w:t>${img_2}</w:t>
+            </w:r>
+          </w:p>
         </w:tc>
       </w:tr>
       <w:tr>
@@ -331,7 +339,11 @@
           <w:tcPr>
             <w:tcW w:w="5149" w:type="dxa"/>
           </w:tcPr>
-          <w:p/>
+          <w:p>
+            <w:r>
+              <w:t>${img_3}</w:t>
+            </w:r>
+          </w:p>
           <w:p/>
           <w:p/>
           <w:p/>
@@ -350,12 +362,102 @@
             <w:tcW w:w="5052" w:type="dxa"/>
             <w:gridSpan w:val="2"/>
           </w:tcPr>
+          <w:p>
+            <w:r>
+              <w:t>${img_4}</w:t>
+            </w:r>
+          </w:p>
           <w:p/>
+          <w:p/>
+        </w:tc>
+      </w:tr>
+      <w:tr>
+        <w:trPr>
+          <w:gridAfter w:val="1"/>
+          <w:wAfter w:w="6" w:type="dxa"/>
+          <w:trHeight w:val="4227"/>
+        </w:trPr>
+        <w:tc>
+          <w:tcPr>
+            <w:tcW w:w="5149" w:type="dxa"/>
+          </w:tcPr>
+          <w:p>
+            <w:r>
+              <w:lastRenderedPageBreak/>
+              <w:t>${img_5}</w:t>
+            </w:r>
+          </w:p>
+        </w:tc>
+        <w:tc>
+          <w:tcPr>
+            <w:tcW w:w="5046" w:type="dxa"/>
+          </w:tcPr>
+          <w:p>
+            <w:r>
+              <w:t>${img_6}</w:t>
+            </w:r>
+          </w:p>
+        </w:tc>
+      </w:tr>
+      <w:tr>
+        <w:tc>
+          <w:tcPr>
+            <w:tcW w:w="5149" w:type="dxa"/>
+          </w:tcPr>
+          <w:p>
+            <w:r>
+              <w:t>${img_7}</w:t>
+            </w:r>
+          </w:p>
+          <w:p/>
+          <w:p/>
+          <w:p/>
+          <w:p/>
+          <w:p/>
+          <w:p/>
+          <w:p/>
+          <w:p/>
+          <w:p/>
+          <w:p/>
+          <w:p/>
+          <w:p/>
+        </w:tc>
+        <w:tc>
+          <w:tcPr>
+            <w:tcW w:w="5052" w:type="dxa"/>
+            <w:gridSpan w:val="2"/>
+          </w:tcPr>
+          <w:p>
+            <w:r>
+              <w:t>${img_8}</w:t>
+            </w:r>
+          </w:p>
           <w:p/>
           <w:p/>
         </w:tc>
       </w:tr>
     </w:tbl>
+    <w:p>
+      <w:pPr>
+        <w:tabs>
+          <w:tab w:val="left" w:pos="8490"/>
+        </w:tabs>
+      </w:pPr>
+    </w:p>
+    <w:p>
+      <w:pPr>
+        <w:tabs>
+          <w:tab w:val="left" w:pos="8490"/>
+        </w:tabs>
+      </w:pPr>
+    </w:p>
+    <w:p>
+      <w:pPr>
+        <w:tabs>
+          <w:tab w:val="left" w:pos="8490"/>
+        </w:tabs>
+      </w:pPr>
+    </w:p>
     <w:p>
       <w:pPr>
         <w:tabs>
@@ -404,7 +506,7 @@
 <w:ftr xmlns:wpc="http://schemas.microsoft.com/office/word/2010/wordprocessingCanvas" xmlns:cx="http://schemas.microsoft.com/office/drawing/2014/chartex" xmlns:cx1="http://schemas.microsoft.com/office/drawing/2015/9/8/chartex" xmlns:cx2="http://schemas.microsoft.com/office/drawing/2015/10/21/chartex" xmlns:cx3="http://schemas.microsoft.com/office/drawing/2016/5/9/chartex" xmlns:cx4="http://schemas.microsoft.com/office/drawing/2016/5/10/chartex" xmlns:cx5="http://schemas.microsoft.com/office/drawing/2016/5/11/chartex" xmlns:cx6="http://schemas.microsoft.com/office/drawing/2016/5/12/chartex" xmlns:cx7="http://schemas.microsoft.com/office/drawing/2016/5/13/chartex" xmlns:cx8="http://schemas.microsoft.com/office/drawing/2016/5/14/chartex" xmlns:mc="http://schemas.openxmlformats.org/markup-compatibility/2006" xmlns:aink="http://schemas.microsoft.com/office/drawing/2016/ink" xmlns:am3d="http://schemas.microsoft.com/office/drawing/2017/model3d" xmlns:o="urn:schemas-microsoft-com:office:office" xmlns:oel="http://schemas.microsoft.com/office/2019/extlst" xmlns:r="http://schemas.openxmlformats.org/officeDocument/2006/relationships" xmlns:m="http://schemas.openxmlformats.org/officeDocument/2006/math" xmlns:v="urn:schemas-microsoft-com:vml" xmlns:wp14="http://schemas.microsoft.com/office/word/2010/wordprocessingDrawing" xmlns:wp="http://schemas.openxmlformats.org/drawingml/2006/wordprocessingDrawing" xmlns:w10="urn:schemas-microsoft-com:office:word" xmlns:w="http://schemas.openxmlformats.org/wordprocessingml/2006/main" xmlns:w14="http://schemas.microsoft.com/office/word/2010/wordml" xmlns:w15="http://schemas.microsoft.com/office/word/2012/wordml" xmlns:w16cex="http://schemas.microsoft.com/office/word/2018/wordml/cex" xmlns:w16cid="http://schemas.microsoft.com/office/word/2016/wordml/cid" xmlns:w16="http://schemas.microsoft.com/office/word/2018/wordml" xmlns:w16du="http://schemas.microsoft.com/office/word/2023/wordml/word16du" xmlns:w16sdtdh="http://schemas.microsoft.com/office/word/2020/wordml/sdtdatahash" xmlns:w16se="http://schemas.microsoft.com/office/word/2015/wordml/symex" xmlns:wpg="http://schemas.microsoft.com/office/word/2010/wordprocessingGroup" xmlns:wpi="http://schemas.microsoft.com/office/word/2010/wordprocessingInk" xmlns:wne="http://schemas.microsoft.com/office/word/2006/wordml" xmlns:wps="http://schemas.microsoft.com/office/word/2010/wordprocessingShape" mc:Ignorable="w14 w15 w16se w16cid w16 w16cex w16sdtdh w16du wp14">
   <w:tbl>
     <w:tblPr>
-      <w:tblStyle w:val="Tablaconcuadrcula"/>
+      <w:tblStyle w:val="TableGrid"/>
       <w:tblW w:w="9821" w:type="dxa"/>
       <w:tblInd w:w="380" w:type="dxa"/>
       <w:tblLook w:val="04A0" w:firstRow="1" w:lastRow="0" w:firstColumn="1" w:lastColumn="0" w:noHBand="0" w:noVBand="1"/>
@@ -429,7 +531,7 @@
         </w:tcPr>
         <w:p>
           <w:pPr>
-            <w:pStyle w:val="Piedepgina"/>
+            <w:pStyle w:val="Footer"/>
             <w:jc w:val="center"/>
             <w:rPr>
               <w:b/>
@@ -458,7 +560,7 @@
         </w:tcPr>
         <w:p>
           <w:pPr>
-            <w:pStyle w:val="Piedepgina"/>
+            <w:pStyle w:val="Footer"/>
             <w:jc w:val="center"/>
             <w:rPr>
               <w:b/>
@@ -488,7 +590,7 @@
         </w:tcPr>
         <w:p>
           <w:pPr>
-            <w:pStyle w:val="Piedepgina"/>
+            <w:pStyle w:val="Footer"/>
             <w:jc w:val="center"/>
             <w:rPr>
               <w:b/>
@@ -520,7 +622,7 @@
         </w:tcPr>
         <w:p>
           <w:pPr>
-            <w:pStyle w:val="Piedepgina"/>
+            <w:pStyle w:val="Footer"/>
             <w:jc w:val="both"/>
             <w:rPr>
               <w:sz w:val="20"/>
@@ -555,7 +657,7 @@
         </w:tcPr>
         <w:p>
           <w:pPr>
-            <w:pStyle w:val="Piedepgina"/>
+            <w:pStyle w:val="Footer"/>
             <w:jc w:val="both"/>
             <w:rPr>
               <w:sz w:val="20"/>
@@ -591,7 +693,7 @@
         </w:tcPr>
         <w:p>
           <w:pPr>
-            <w:pStyle w:val="Piedepgina"/>
+            <w:pStyle w:val="Footer"/>
             <w:jc w:val="center"/>
             <w:rPr>
               <w:sz w:val="20"/>
@@ -621,7 +723,7 @@
         </w:tcPr>
         <w:p>
           <w:pPr>
-            <w:pStyle w:val="Piedepgina"/>
+            <w:pStyle w:val="Footer"/>
             <w:jc w:val="center"/>
             <w:rPr>
               <w:b/>
@@ -651,7 +753,7 @@
         </w:tcPr>
         <w:p>
           <w:pPr>
-            <w:pStyle w:val="Piedepgina"/>
+            <w:pStyle w:val="Footer"/>
             <w:jc w:val="center"/>
             <w:rPr>
               <w:b/>
@@ -681,7 +783,7 @@
         </w:tcPr>
         <w:p>
           <w:pPr>
-            <w:pStyle w:val="Piedepgina"/>
+            <w:pStyle w:val="Footer"/>
             <w:jc w:val="center"/>
             <w:rPr>
               <w:b/>
@@ -711,7 +813,7 @@
         </w:tcPr>
         <w:p>
           <w:pPr>
-            <w:pStyle w:val="Piedepgina"/>
+            <w:pStyle w:val="Footer"/>
             <w:rPr>
               <w:b/>
               <w:sz w:val="20"/>
@@ -758,7 +860,7 @@
   </w:tbl>
   <w:p>
     <w:pPr>
-      <w:pStyle w:val="Piedepgina"/>
+      <w:pStyle w:val="Footer"/>
     </w:pPr>
   </w:p>
 </w:ftr>
@@ -1335,13 +1437,13 @@
   </w:tbl>
   <w:p>
     <w:pPr>
-      <w:pStyle w:val="Encabezado"/>
+      <w:pStyle w:val="Header"/>
       <w:jc w:val="center"/>
     </w:pPr>
   </w:p>
   <w:p>
     <w:pPr>
-      <w:pStyle w:val="Encabezado"/>
+      <w:pStyle w:val="Header"/>
       <w:jc w:val="center"/>
     </w:pPr>
   </w:p>
@@ -2482,13 +2584,13 @@
     <w:name w:val="Normal"/>
     <w:qFormat/>
   </w:style>
-  <w:style w:type="character" w:default="1" w:styleId="Fuentedeprrafopredeter">
+  <w:style w:type="character" w:default="1" w:styleId="DefaultParagraphFont">
     <w:name w:val="Default Paragraph Font"/>
     <w:uiPriority w:val="1"/>
     <w:semiHidden/>
     <w:unhideWhenUsed/>
   </w:style>
-  <w:style w:type="table" w:default="1" w:styleId="Tablanormal">
+  <w:style w:type="table" w:default="1" w:styleId="TableNormal">
     <w:name w:val="Normal Table"/>
     <w:uiPriority w:val="99"/>
     <w:semiHidden/>
@@ -2503,16 +2605,16 @@
       </w:tblCellMar>
     </w:tblPr>
   </w:style>
-  <w:style w:type="numbering" w:default="1" w:styleId="Sinlista">
+  <w:style w:type="numbering" w:default="1" w:styleId="NoList">
     <w:name w:val="No List"/>
     <w:uiPriority w:val="99"/>
     <w:semiHidden/>
     <w:unhideWhenUsed/>
   </w:style>
-  <w:style w:type="paragraph" w:styleId="Textodeglobo">
+  <w:style w:type="paragraph" w:styleId="BalloonText">
     <w:name w:val="Balloon Text"/>
     <w:basedOn w:val="Normal"/>
-    <w:link w:val="TextodegloboCar"/>
+    <w:link w:val="BalloonTextChar"/>
     <w:uiPriority w:val="99"/>
     <w:semiHidden/>
     <w:unhideWhenUsed/>
@@ -2526,10 +2628,10 @@
       <w:szCs w:val="16"/>
     </w:rPr>
   </w:style>
-  <w:style w:type="character" w:customStyle="1" w:styleId="TextodegloboCar">
-    <w:name w:val="Texto de globo Car"/>
-    <w:basedOn w:val="Fuentedeprrafopredeter"/>
-    <w:link w:val="Textodeglobo"/>
+  <w:style w:type="character" w:customStyle="1" w:styleId="BalloonTextChar">
+    <w:name w:val="Balloon Text Char"/>
+    <w:basedOn w:val="DefaultParagraphFont"/>
+    <w:link w:val="BalloonText"/>
     <w:uiPriority w:val="99"/>
     <w:semiHidden/>
     <w:rsid w:val="00E82CEC"/>
@@ -2539,10 +2641,10 @@
       <w:szCs w:val="16"/>
     </w:rPr>
   </w:style>
-  <w:style w:type="paragraph" w:styleId="Encabezado">
+  <w:style w:type="paragraph" w:styleId="Header">
     <w:name w:val="header"/>
     <w:basedOn w:val="Normal"/>
-    <w:link w:val="EncabezadoCar"/>
+    <w:link w:val="HeaderChar"/>
     <w:uiPriority w:val="99"/>
     <w:unhideWhenUsed/>
     <w:rsid w:val="00F25DC1"/>
@@ -2554,17 +2656,17 @@
       <w:spacing w:after="0" w:line="240" w:lineRule="auto"/>
     </w:pPr>
   </w:style>
-  <w:style w:type="character" w:customStyle="1" w:styleId="EncabezadoCar">
-    <w:name w:val="Encabezado Car"/>
-    <w:basedOn w:val="Fuentedeprrafopredeter"/>
-    <w:link w:val="Encabezado"/>
+  <w:style w:type="character" w:customStyle="1" w:styleId="HeaderChar">
+    <w:name w:val="Header Char"/>
+    <w:basedOn w:val="DefaultParagraphFont"/>
+    <w:link w:val="Header"/>
     <w:uiPriority w:val="99"/>
     <w:rsid w:val="00F25DC1"/>
   </w:style>
-  <w:style w:type="paragraph" w:styleId="Piedepgina">
+  <w:style w:type="paragraph" w:styleId="Footer">
     <w:name w:val="footer"/>
     <w:basedOn w:val="Normal"/>
-    <w:link w:val="PiedepginaCar"/>
+    <w:link w:val="FooterChar"/>
     <w:uiPriority w:val="99"/>
     <w:unhideWhenUsed/>
     <w:rsid w:val="00F25DC1"/>
@@ -2576,16 +2678,16 @@
       <w:spacing w:after="0" w:line="240" w:lineRule="auto"/>
     </w:pPr>
   </w:style>
-  <w:style w:type="character" w:customStyle="1" w:styleId="PiedepginaCar">
-    <w:name w:val="Pie de página Car"/>
-    <w:basedOn w:val="Fuentedeprrafopredeter"/>
-    <w:link w:val="Piedepgina"/>
+  <w:style w:type="character" w:customStyle="1" w:styleId="FooterChar">
+    <w:name w:val="Footer Char"/>
+    <w:basedOn w:val="DefaultParagraphFont"/>
+    <w:link w:val="Footer"/>
     <w:uiPriority w:val="99"/>
     <w:rsid w:val="00F25DC1"/>
   </w:style>
-  <w:style w:type="table" w:styleId="Tablaconcuadrcula">
+  <w:style w:type="table" w:styleId="TableGrid">
     <w:name w:val="Table Grid"/>
-    <w:basedOn w:val="Tablanormal"/>
+    <w:basedOn w:val="TableNormal"/>
     <w:uiPriority w:val="59"/>
     <w:rsid w:val="0026651C"/>
     <w:pPr>
@@ -2605,7 +2707,7 @@
       </w:tblBorders>
     </w:tblPr>
   </w:style>
-  <w:style w:type="paragraph" w:styleId="Prrafodelista">
+  <w:style w:type="paragraph" w:styleId="ListParagraph">
     <w:name w:val="List Paragraph"/>
     <w:basedOn w:val="Normal"/>
     <w:uiPriority w:val="34"/>
@@ -2621,7 +2723,7 @@
   </w:style>
   <w:style w:type="character" w:customStyle="1" w:styleId="apple-converted-space">
     <w:name w:val="apple-converted-space"/>
-    <w:basedOn w:val="Fuentedeprrafopredeter"/>
+    <w:basedOn w:val="DefaultParagraphFont"/>
     <w:rsid w:val="00A852A5"/>
   </w:style>
   <w:style w:type="paragraph" w:customStyle="1" w:styleId="Texto">
@@ -2653,7 +2755,7 @@
       <w:lang w:eastAsia="es-ES"/>
     </w:rPr>
   </w:style>
-  <w:style w:type="paragraph" w:styleId="Sinespaciado">
+  <w:style w:type="paragraph" w:styleId="NoSpacing">
     <w:name w:val="No Spacing"/>
     <w:uiPriority w:val="1"/>
     <w:qFormat/>

--- a/storage/app/templates/OperacionyMantenimiento/REPORTE FOTOGRAFICO.docx
+++ b/storage/app/templates/OperacionyMantenimiento/REPORTE FOTOGRAFICO.docx
@@ -1,10 +1,10 @@
 
 <file path=word/document.xml><?xml version="1.0" encoding="utf-8"?>
-<w:document xmlns:wpc="http://schemas.microsoft.com/office/word/2010/wordprocessingCanvas" xmlns:cx="http://schemas.microsoft.com/office/drawing/2014/chartex" xmlns:cx1="http://schemas.microsoft.com/office/drawing/2015/9/8/chartex" xmlns:cx2="http://schemas.microsoft.com/office/drawing/2015/10/21/chartex" xmlns:cx3="http://schemas.microsoft.com/office/drawing/2016/5/9/chartex" xmlns:cx4="http://schemas.microsoft.com/office/drawing/2016/5/10/chartex" xmlns:cx5="http://schemas.microsoft.com/office/drawing/2016/5/11/chartex" xmlns:cx6="http://schemas.microsoft.com/office/drawing/2016/5/12/chartex" xmlns:cx7="http://schemas.microsoft.com/office/drawing/2016/5/13/chartex" xmlns:cx8="http://schemas.microsoft.com/office/drawing/2016/5/14/chartex" xmlns:mc="http://schemas.openxmlformats.org/markup-compatibility/2006" xmlns:aink="http://schemas.microsoft.com/office/drawing/2016/ink" xmlns:am3d="http://schemas.microsoft.com/office/drawing/2017/model3d" xmlns:o="urn:schemas-microsoft-com:office:office" xmlns:oel="http://schemas.microsoft.com/office/2019/extlst" xmlns:r="http://schemas.openxmlformats.org/officeDocument/2006/relationships" xmlns:m="http://schemas.openxmlformats.org/officeDocument/2006/math" xmlns:v="urn:schemas-microsoft-com:vml" xmlns:wp14="http://schemas.microsoft.com/office/word/2010/wordprocessingDrawing" xmlns:wp="http://schemas.openxmlformats.org/drawingml/2006/wordprocessingDrawing" xmlns:w10="urn:schemas-microsoft-com:office:word" xmlns:w="http://schemas.openxmlformats.org/wordprocessingml/2006/main" xmlns:w14="http://schemas.microsoft.com/office/word/2010/wordml" xmlns:w15="http://schemas.microsoft.com/office/word/2012/wordml" xmlns:w16cex="http://schemas.microsoft.com/office/word/2018/wordml/cex" xmlns:w16cid="http://schemas.microsoft.com/office/word/2016/wordml/cid" xmlns:w16="http://schemas.microsoft.com/office/word/2018/wordml" xmlns:w16du="http://schemas.microsoft.com/office/word/2023/wordml/word16du" xmlns:w16sdtdh="http://schemas.microsoft.com/office/word/2020/wordml/sdtdatahash" xmlns:w16se="http://schemas.microsoft.com/office/word/2015/wordml/symex" xmlns:wpg="http://schemas.microsoft.com/office/word/2010/wordprocessingGroup" xmlns:wpi="http://schemas.microsoft.com/office/word/2010/wordprocessingInk" xmlns:wne="http://schemas.microsoft.com/office/word/2006/wordml" xmlns:wps="http://schemas.microsoft.com/office/word/2010/wordprocessingShape" mc:Ignorable="w14 w15 w16se w16cid w16 w16cex w16sdtdh w16du wp14">
+<w:document xmlns:wpc="http://schemas.microsoft.com/office/word/2010/wordprocessingCanvas" xmlns:cx="http://schemas.microsoft.com/office/drawing/2014/chartex" xmlns:cx1="http://schemas.microsoft.com/office/drawing/2015/9/8/chartex" xmlns:cx2="http://schemas.microsoft.com/office/drawing/2015/10/21/chartex" xmlns:cx3="http://schemas.microsoft.com/office/drawing/2016/5/9/chartex" xmlns:cx4="http://schemas.microsoft.com/office/drawing/2016/5/10/chartex" xmlns:cx5="http://schemas.microsoft.com/office/drawing/2016/5/11/chartex" xmlns:cx6="http://schemas.microsoft.com/office/drawing/2016/5/12/chartex" xmlns:cx7="http://schemas.microsoft.com/office/drawing/2016/5/13/chartex" xmlns:cx8="http://schemas.microsoft.com/office/drawing/2016/5/14/chartex" xmlns:mc="http://schemas.openxmlformats.org/markup-compatibility/2006" xmlns:aink="http://schemas.microsoft.com/office/drawing/2016/ink" xmlns:am3d="http://schemas.microsoft.com/office/drawing/2017/model3d" xmlns:o="urn:schemas-microsoft-com:office:office" xmlns:oel="http://schemas.microsoft.com/office/2019/extlst" xmlns:r="http://schemas.openxmlformats.org/officeDocument/2006/relationships" xmlns:m="http://schemas.openxmlformats.org/officeDocument/2006/math" xmlns:v="urn:schemas-microsoft-com:vml" xmlns:wp14="http://schemas.microsoft.com/office/word/2010/wordprocessingDrawing" xmlns:wp="http://schemas.openxmlformats.org/drawingml/2006/wordprocessingDrawing" xmlns:w10="urn:schemas-microsoft-com:office:word" xmlns:w="http://schemas.openxmlformats.org/wordprocessingml/2006/main" xmlns:w14="http://schemas.microsoft.com/office/word/2010/wordml" xmlns:w15="http://schemas.microsoft.com/office/word/2012/wordml" xmlns:w16cex="http://schemas.microsoft.com/office/word/2018/wordml/cex" xmlns:w16cid="http://schemas.microsoft.com/office/word/2016/wordml/cid" xmlns:w16="http://schemas.microsoft.com/office/word/2018/wordml" xmlns:w16sdtdh="http://schemas.microsoft.com/office/word/2020/wordml/sdtdatahash" xmlns:w16se="http://schemas.microsoft.com/office/word/2015/wordml/symex" xmlns:wpg="http://schemas.microsoft.com/office/word/2010/wordprocessingGroup" xmlns:wpi="http://schemas.microsoft.com/office/word/2010/wordprocessingInk" xmlns:wne="http://schemas.microsoft.com/office/word/2006/wordml" xmlns:wps="http://schemas.microsoft.com/office/word/2010/wordprocessingShape" mc:Ignorable="w14 w15 w16se w16cid w16 w16cex w16sdtdh wp14">
   <w:body>
     <w:tbl>
       <w:tblPr>
-        <w:tblStyle w:val="TableGrid"/>
+        <w:tblStyle w:val="Tablaconcuadrcula"/>
         <w:tblW w:w="10203" w:type="dxa"/>
         <w:tblCellSpacing w:w="20" w:type="dxa"/>
         <w:tblBorders>
@@ -93,7 +93,7 @@
               </w:tabs>
             </w:pPr>
             <w:r>
-              <w:t>ANEXO 30 Y 31</w:t>
+              <w:t>NOM 005</w:t>
             </w:r>
           </w:p>
         </w:tc>
@@ -134,7 +134,25 @@
                 <w:spacing w:val="-2"/>
                 <w:sz w:val="20"/>
               </w:rPr>
-              <w:t>${razonsocial}</w:t>
+              <w:t>${</w:t>
+            </w:r>
+            <w:proofErr w:type="spellStart"/>
+            <w:r>
+              <w:rPr>
+                <w:bCs/>
+                <w:spacing w:val="-2"/>
+                <w:sz w:val="20"/>
+              </w:rPr>
+              <w:t>razonsocial</w:t>
+            </w:r>
+            <w:proofErr w:type="spellEnd"/>
+            <w:r>
+              <w:rPr>
+                <w:bCs/>
+                <w:spacing w:val="-2"/>
+                <w:sz w:val="20"/>
+              </w:rPr>
+              <w:t>}</w:t>
             </w:r>
           </w:p>
         </w:tc>
@@ -178,6 +196,7 @@
               </w:rPr>
               <w:t>${</w:t>
             </w:r>
+            <w:proofErr w:type="spellStart"/>
             <w:r>
               <w:rPr>
                 <w:bCs/>
@@ -186,6 +205,7 @@
               </w:rPr>
               <w:t>domicilio_estacion</w:t>
             </w:r>
+            <w:proofErr w:type="spellEnd"/>
             <w:r>
               <w:rPr>
                 <w:bCs/>
@@ -228,7 +248,15 @@
               </w:tabs>
             </w:pPr>
             <w:r>
-              <w:t>${id_usuario}</w:t>
+              <w:t>${</w:t>
+            </w:r>
+            <w:proofErr w:type="spellStart"/>
+            <w:r>
+              <w:t>id_usuario</w:t>
+            </w:r>
+            <w:proofErr w:type="spellEnd"/>
+            <w:r>
+              <w:t>}</w:t>
             </w:r>
           </w:p>
         </w:tc>
@@ -271,6 +299,7 @@
               </w:rPr>
               <w:t>${</w:t>
             </w:r>
+            <w:proofErr w:type="spellStart"/>
             <w:r>
               <w:rPr>
                 <w:bCs/>
@@ -279,6 +308,7 @@
               </w:rPr>
               <w:t>fecha_inspeccion</w:t>
             </w:r>
+            <w:proofErr w:type="spellEnd"/>
             <w:r>
               <w:rPr>
                 <w:bCs/>
@@ -298,7 +328,7 @@
     </w:p>
     <w:tbl>
       <w:tblPr>
-        <w:tblStyle w:val="TableGrid"/>
+        <w:tblStyle w:val="Tablaconcuadrcula"/>
         <w:tblW w:w="10201" w:type="dxa"/>
         <w:tblLook w:val="04A0" w:firstRow="1" w:lastRow="0" w:firstColumn="1" w:lastColumn="0" w:noHBand="0" w:noVBand="1"/>
       </w:tblPr>
@@ -478,7 +508,7 @@
 </file>
 
 <file path=word/endnotes.xml><?xml version="1.0" encoding="utf-8"?>
-<w:endnotes xmlns:wpc="http://schemas.microsoft.com/office/word/2010/wordprocessingCanvas" xmlns:cx="http://schemas.microsoft.com/office/drawing/2014/chartex" xmlns:cx1="http://schemas.microsoft.com/office/drawing/2015/9/8/chartex" xmlns:cx2="http://schemas.microsoft.com/office/drawing/2015/10/21/chartex" xmlns:cx3="http://schemas.microsoft.com/office/drawing/2016/5/9/chartex" xmlns:cx4="http://schemas.microsoft.com/office/drawing/2016/5/10/chartex" xmlns:cx5="http://schemas.microsoft.com/office/drawing/2016/5/11/chartex" xmlns:cx6="http://schemas.microsoft.com/office/drawing/2016/5/12/chartex" xmlns:cx7="http://schemas.microsoft.com/office/drawing/2016/5/13/chartex" xmlns:cx8="http://schemas.microsoft.com/office/drawing/2016/5/14/chartex" xmlns:mc="http://schemas.openxmlformats.org/markup-compatibility/2006" xmlns:aink="http://schemas.microsoft.com/office/drawing/2016/ink" xmlns:am3d="http://schemas.microsoft.com/office/drawing/2017/model3d" xmlns:o="urn:schemas-microsoft-com:office:office" xmlns:oel="http://schemas.microsoft.com/office/2019/extlst" xmlns:r="http://schemas.openxmlformats.org/officeDocument/2006/relationships" xmlns:m="http://schemas.openxmlformats.org/officeDocument/2006/math" xmlns:v="urn:schemas-microsoft-com:vml" xmlns:wp14="http://schemas.microsoft.com/office/word/2010/wordprocessingDrawing" xmlns:wp="http://schemas.openxmlformats.org/drawingml/2006/wordprocessingDrawing" xmlns:w10="urn:schemas-microsoft-com:office:word" xmlns:w="http://schemas.openxmlformats.org/wordprocessingml/2006/main" xmlns:w14="http://schemas.microsoft.com/office/word/2010/wordml" xmlns:w15="http://schemas.microsoft.com/office/word/2012/wordml" xmlns:w16cex="http://schemas.microsoft.com/office/word/2018/wordml/cex" xmlns:w16cid="http://schemas.microsoft.com/office/word/2016/wordml/cid" xmlns:w16="http://schemas.microsoft.com/office/word/2018/wordml" xmlns:w16du="http://schemas.microsoft.com/office/word/2023/wordml/word16du" xmlns:w16sdtdh="http://schemas.microsoft.com/office/word/2020/wordml/sdtdatahash" xmlns:w16se="http://schemas.microsoft.com/office/word/2015/wordml/symex" xmlns:wpg="http://schemas.microsoft.com/office/word/2010/wordprocessingGroup" xmlns:wpi="http://schemas.microsoft.com/office/word/2010/wordprocessingInk" xmlns:wne="http://schemas.microsoft.com/office/word/2006/wordml" xmlns:wps="http://schemas.microsoft.com/office/word/2010/wordprocessingShape" mc:Ignorable="w14 w15 w16se w16cid w16 w16cex w16sdtdh w16du wp14">
+<w:endnotes xmlns:wpc="http://schemas.microsoft.com/office/word/2010/wordprocessingCanvas" xmlns:cx="http://schemas.microsoft.com/office/drawing/2014/chartex" xmlns:cx1="http://schemas.microsoft.com/office/drawing/2015/9/8/chartex" xmlns:cx2="http://schemas.microsoft.com/office/drawing/2015/10/21/chartex" xmlns:cx3="http://schemas.microsoft.com/office/drawing/2016/5/9/chartex" xmlns:cx4="http://schemas.microsoft.com/office/drawing/2016/5/10/chartex" xmlns:cx5="http://schemas.microsoft.com/office/drawing/2016/5/11/chartex" xmlns:cx6="http://schemas.microsoft.com/office/drawing/2016/5/12/chartex" xmlns:cx7="http://schemas.microsoft.com/office/drawing/2016/5/13/chartex" xmlns:cx8="http://schemas.microsoft.com/office/drawing/2016/5/14/chartex" xmlns:mc="http://schemas.openxmlformats.org/markup-compatibility/2006" xmlns:aink="http://schemas.microsoft.com/office/drawing/2016/ink" xmlns:am3d="http://schemas.microsoft.com/office/drawing/2017/model3d" xmlns:o="urn:schemas-microsoft-com:office:office" xmlns:oel="http://schemas.microsoft.com/office/2019/extlst" xmlns:r="http://schemas.openxmlformats.org/officeDocument/2006/relationships" xmlns:m="http://schemas.openxmlformats.org/officeDocument/2006/math" xmlns:v="urn:schemas-microsoft-com:vml" xmlns:wp14="http://schemas.microsoft.com/office/word/2010/wordprocessingDrawing" xmlns:wp="http://schemas.openxmlformats.org/drawingml/2006/wordprocessingDrawing" xmlns:w10="urn:schemas-microsoft-com:office:word" xmlns:w="http://schemas.openxmlformats.org/wordprocessingml/2006/main" xmlns:w14="http://schemas.microsoft.com/office/word/2010/wordml" xmlns:w15="http://schemas.microsoft.com/office/word/2012/wordml" xmlns:w16cex="http://schemas.microsoft.com/office/word/2018/wordml/cex" xmlns:w16cid="http://schemas.microsoft.com/office/word/2016/wordml/cid" xmlns:w16="http://schemas.microsoft.com/office/word/2018/wordml" xmlns:w16sdtdh="http://schemas.microsoft.com/office/word/2020/wordml/sdtdatahash" xmlns:w16se="http://schemas.microsoft.com/office/word/2015/wordml/symex" xmlns:wpg="http://schemas.microsoft.com/office/word/2010/wordprocessingGroup" xmlns:wpi="http://schemas.microsoft.com/office/word/2010/wordprocessingInk" xmlns:wne="http://schemas.microsoft.com/office/word/2006/wordml" xmlns:wps="http://schemas.microsoft.com/office/word/2010/wordprocessingShape" mc:Ignorable="w14 w15 w16se w16cid w16 w16cex w16sdtdh wp14">
   <w:endnote w:type="separator" w:id="-1">
     <w:p>
       <w:pPr>
@@ -503,10 +533,10 @@
 </file>
 
 <file path=word/footer1.xml><?xml version="1.0" encoding="utf-8"?>
-<w:ftr xmlns:wpc="http://schemas.microsoft.com/office/word/2010/wordprocessingCanvas" xmlns:cx="http://schemas.microsoft.com/office/drawing/2014/chartex" xmlns:cx1="http://schemas.microsoft.com/office/drawing/2015/9/8/chartex" xmlns:cx2="http://schemas.microsoft.com/office/drawing/2015/10/21/chartex" xmlns:cx3="http://schemas.microsoft.com/office/drawing/2016/5/9/chartex" xmlns:cx4="http://schemas.microsoft.com/office/drawing/2016/5/10/chartex" xmlns:cx5="http://schemas.microsoft.com/office/drawing/2016/5/11/chartex" xmlns:cx6="http://schemas.microsoft.com/office/drawing/2016/5/12/chartex" xmlns:cx7="http://schemas.microsoft.com/office/drawing/2016/5/13/chartex" xmlns:cx8="http://schemas.microsoft.com/office/drawing/2016/5/14/chartex" xmlns:mc="http://schemas.openxmlformats.org/markup-compatibility/2006" xmlns:aink="http://schemas.microsoft.com/office/drawing/2016/ink" xmlns:am3d="http://schemas.microsoft.com/office/drawing/2017/model3d" xmlns:o="urn:schemas-microsoft-com:office:office" xmlns:oel="http://schemas.microsoft.com/office/2019/extlst" xmlns:r="http://schemas.openxmlformats.org/officeDocument/2006/relationships" xmlns:m="http://schemas.openxmlformats.org/officeDocument/2006/math" xmlns:v="urn:schemas-microsoft-com:vml" xmlns:wp14="http://schemas.microsoft.com/office/word/2010/wordprocessingDrawing" xmlns:wp="http://schemas.openxmlformats.org/drawingml/2006/wordprocessingDrawing" xmlns:w10="urn:schemas-microsoft-com:office:word" xmlns:w="http://schemas.openxmlformats.org/wordprocessingml/2006/main" xmlns:w14="http://schemas.microsoft.com/office/word/2010/wordml" xmlns:w15="http://schemas.microsoft.com/office/word/2012/wordml" xmlns:w16cex="http://schemas.microsoft.com/office/word/2018/wordml/cex" xmlns:w16cid="http://schemas.microsoft.com/office/word/2016/wordml/cid" xmlns:w16="http://schemas.microsoft.com/office/word/2018/wordml" xmlns:w16du="http://schemas.microsoft.com/office/word/2023/wordml/word16du" xmlns:w16sdtdh="http://schemas.microsoft.com/office/word/2020/wordml/sdtdatahash" xmlns:w16se="http://schemas.microsoft.com/office/word/2015/wordml/symex" xmlns:wpg="http://schemas.microsoft.com/office/word/2010/wordprocessingGroup" xmlns:wpi="http://schemas.microsoft.com/office/word/2010/wordprocessingInk" xmlns:wne="http://schemas.microsoft.com/office/word/2006/wordml" xmlns:wps="http://schemas.microsoft.com/office/word/2010/wordprocessingShape" mc:Ignorable="w14 w15 w16se w16cid w16 w16cex w16sdtdh w16du wp14">
+<w:ftr xmlns:wpc="http://schemas.microsoft.com/office/word/2010/wordprocessingCanvas" xmlns:cx="http://schemas.microsoft.com/office/drawing/2014/chartex" xmlns:cx1="http://schemas.microsoft.com/office/drawing/2015/9/8/chartex" xmlns:cx2="http://schemas.microsoft.com/office/drawing/2015/10/21/chartex" xmlns:cx3="http://schemas.microsoft.com/office/drawing/2016/5/9/chartex" xmlns:cx4="http://schemas.microsoft.com/office/drawing/2016/5/10/chartex" xmlns:cx5="http://schemas.microsoft.com/office/drawing/2016/5/11/chartex" xmlns:cx6="http://schemas.microsoft.com/office/drawing/2016/5/12/chartex" xmlns:cx7="http://schemas.microsoft.com/office/drawing/2016/5/13/chartex" xmlns:cx8="http://schemas.microsoft.com/office/drawing/2016/5/14/chartex" xmlns:mc="http://schemas.openxmlformats.org/markup-compatibility/2006" xmlns:aink="http://schemas.microsoft.com/office/drawing/2016/ink" xmlns:am3d="http://schemas.microsoft.com/office/drawing/2017/model3d" xmlns:o="urn:schemas-microsoft-com:office:office" xmlns:oel="http://schemas.microsoft.com/office/2019/extlst" xmlns:r="http://schemas.openxmlformats.org/officeDocument/2006/relationships" xmlns:m="http://schemas.openxmlformats.org/officeDocument/2006/math" xmlns:v="urn:schemas-microsoft-com:vml" xmlns:wp14="http://schemas.microsoft.com/office/word/2010/wordprocessingDrawing" xmlns:wp="http://schemas.openxmlformats.org/drawingml/2006/wordprocessingDrawing" xmlns:w10="urn:schemas-microsoft-com:office:word" xmlns:w="http://schemas.openxmlformats.org/wordprocessingml/2006/main" xmlns:w14="http://schemas.microsoft.com/office/word/2010/wordml" xmlns:w15="http://schemas.microsoft.com/office/word/2012/wordml" xmlns:w16cex="http://schemas.microsoft.com/office/word/2018/wordml/cex" xmlns:w16cid="http://schemas.microsoft.com/office/word/2016/wordml/cid" xmlns:w16="http://schemas.microsoft.com/office/word/2018/wordml" xmlns:w16sdtdh="http://schemas.microsoft.com/office/word/2020/wordml/sdtdatahash" xmlns:w16se="http://schemas.microsoft.com/office/word/2015/wordml/symex" xmlns:wpg="http://schemas.microsoft.com/office/word/2010/wordprocessingGroup" xmlns:wpi="http://schemas.microsoft.com/office/word/2010/wordprocessingInk" xmlns:wne="http://schemas.microsoft.com/office/word/2006/wordml" xmlns:wps="http://schemas.microsoft.com/office/word/2010/wordprocessingShape" mc:Ignorable="w14 w15 w16se w16cid w16 w16cex w16sdtdh wp14">
   <w:tbl>
     <w:tblPr>
-      <w:tblStyle w:val="TableGrid"/>
+      <w:tblStyle w:val="Tablaconcuadrcula"/>
       <w:tblW w:w="9821" w:type="dxa"/>
       <w:tblInd w:w="380" w:type="dxa"/>
       <w:tblLook w:val="04A0" w:firstRow="1" w:lastRow="0" w:firstColumn="1" w:lastColumn="0" w:noHBand="0" w:noVBand="1"/>
@@ -531,7 +561,7 @@
         </w:tcPr>
         <w:p>
           <w:pPr>
-            <w:pStyle w:val="Footer"/>
+            <w:pStyle w:val="Piedepgina"/>
             <w:jc w:val="center"/>
             <w:rPr>
               <w:b/>
@@ -560,7 +590,7 @@
         </w:tcPr>
         <w:p>
           <w:pPr>
-            <w:pStyle w:val="Footer"/>
+            <w:pStyle w:val="Piedepgina"/>
             <w:jc w:val="center"/>
             <w:rPr>
               <w:b/>
@@ -590,7 +620,7 @@
         </w:tcPr>
         <w:p>
           <w:pPr>
-            <w:pStyle w:val="Footer"/>
+            <w:pStyle w:val="Piedepgina"/>
             <w:jc w:val="center"/>
             <w:rPr>
               <w:b/>
@@ -622,7 +652,7 @@
         </w:tcPr>
         <w:p>
           <w:pPr>
-            <w:pStyle w:val="Footer"/>
+            <w:pStyle w:val="Piedepgina"/>
             <w:jc w:val="both"/>
             <w:rPr>
               <w:sz w:val="20"/>
@@ -657,7 +687,7 @@
         </w:tcPr>
         <w:p>
           <w:pPr>
-            <w:pStyle w:val="Footer"/>
+            <w:pStyle w:val="Piedepgina"/>
             <w:jc w:val="both"/>
             <w:rPr>
               <w:sz w:val="20"/>
@@ -693,7 +723,7 @@
         </w:tcPr>
         <w:p>
           <w:pPr>
-            <w:pStyle w:val="Footer"/>
+            <w:pStyle w:val="Piedepgina"/>
             <w:jc w:val="center"/>
             <w:rPr>
               <w:sz w:val="20"/>
@@ -723,7 +753,7 @@
         </w:tcPr>
         <w:p>
           <w:pPr>
-            <w:pStyle w:val="Footer"/>
+            <w:pStyle w:val="Piedepgina"/>
             <w:jc w:val="center"/>
             <w:rPr>
               <w:b/>
@@ -753,7 +783,7 @@
         </w:tcPr>
         <w:p>
           <w:pPr>
-            <w:pStyle w:val="Footer"/>
+            <w:pStyle w:val="Piedepgina"/>
             <w:jc w:val="center"/>
             <w:rPr>
               <w:b/>
@@ -783,7 +813,7 @@
         </w:tcPr>
         <w:p>
           <w:pPr>
-            <w:pStyle w:val="Footer"/>
+            <w:pStyle w:val="Piedepgina"/>
             <w:jc w:val="center"/>
             <w:rPr>
               <w:b/>
@@ -813,7 +843,7 @@
         </w:tcPr>
         <w:p>
           <w:pPr>
-            <w:pStyle w:val="Footer"/>
+            <w:pStyle w:val="Piedepgina"/>
             <w:rPr>
               <w:b/>
               <w:sz w:val="20"/>
@@ -860,14 +890,14 @@
   </w:tbl>
   <w:p>
     <w:pPr>
-      <w:pStyle w:val="Footer"/>
+      <w:pStyle w:val="Piedepgina"/>
     </w:pPr>
   </w:p>
 </w:ftr>
 </file>
 
 <file path=word/footnotes.xml><?xml version="1.0" encoding="utf-8"?>
-<w:footnotes xmlns:wpc="http://schemas.microsoft.com/office/word/2010/wordprocessingCanvas" xmlns:cx="http://schemas.microsoft.com/office/drawing/2014/chartex" xmlns:cx1="http://schemas.microsoft.com/office/drawing/2015/9/8/chartex" xmlns:cx2="http://schemas.microsoft.com/office/drawing/2015/10/21/chartex" xmlns:cx3="http://schemas.microsoft.com/office/drawing/2016/5/9/chartex" xmlns:cx4="http://schemas.microsoft.com/office/drawing/2016/5/10/chartex" xmlns:cx5="http://schemas.microsoft.com/office/drawing/2016/5/11/chartex" xmlns:cx6="http://schemas.microsoft.com/office/drawing/2016/5/12/chartex" xmlns:cx7="http://schemas.microsoft.com/office/drawing/2016/5/13/chartex" xmlns:cx8="http://schemas.microsoft.com/office/drawing/2016/5/14/chartex" xmlns:mc="http://schemas.openxmlformats.org/markup-compatibility/2006" xmlns:aink="http://schemas.microsoft.com/office/drawing/2016/ink" xmlns:am3d="http://schemas.microsoft.com/office/drawing/2017/model3d" xmlns:o="urn:schemas-microsoft-com:office:office" xmlns:oel="http://schemas.microsoft.com/office/2019/extlst" xmlns:r="http://schemas.openxmlformats.org/officeDocument/2006/relationships" xmlns:m="http://schemas.openxmlformats.org/officeDocument/2006/math" xmlns:v="urn:schemas-microsoft-com:vml" xmlns:wp14="http://schemas.microsoft.com/office/word/2010/wordprocessingDrawing" xmlns:wp="http://schemas.openxmlformats.org/drawingml/2006/wordprocessingDrawing" xmlns:w10="urn:schemas-microsoft-com:office:word" xmlns:w="http://schemas.openxmlformats.org/wordprocessingml/2006/main" xmlns:w14="http://schemas.microsoft.com/office/word/2010/wordml" xmlns:w15="http://schemas.microsoft.com/office/word/2012/wordml" xmlns:w16cex="http://schemas.microsoft.com/office/word/2018/wordml/cex" xmlns:w16cid="http://schemas.microsoft.com/office/word/2016/wordml/cid" xmlns:w16="http://schemas.microsoft.com/office/word/2018/wordml" xmlns:w16du="http://schemas.microsoft.com/office/word/2023/wordml/word16du" xmlns:w16sdtdh="http://schemas.microsoft.com/office/word/2020/wordml/sdtdatahash" xmlns:w16se="http://schemas.microsoft.com/office/word/2015/wordml/symex" xmlns:wpg="http://schemas.microsoft.com/office/word/2010/wordprocessingGroup" xmlns:wpi="http://schemas.microsoft.com/office/word/2010/wordprocessingInk" xmlns:wne="http://schemas.microsoft.com/office/word/2006/wordml" xmlns:wps="http://schemas.microsoft.com/office/word/2010/wordprocessingShape" mc:Ignorable="w14 w15 w16se w16cid w16 w16cex w16sdtdh w16du wp14">
+<w:footnotes xmlns:wpc="http://schemas.microsoft.com/office/word/2010/wordprocessingCanvas" xmlns:cx="http://schemas.microsoft.com/office/drawing/2014/chartex" xmlns:cx1="http://schemas.microsoft.com/office/drawing/2015/9/8/chartex" xmlns:cx2="http://schemas.microsoft.com/office/drawing/2015/10/21/chartex" xmlns:cx3="http://schemas.microsoft.com/office/drawing/2016/5/9/chartex" xmlns:cx4="http://schemas.microsoft.com/office/drawing/2016/5/10/chartex" xmlns:cx5="http://schemas.microsoft.com/office/drawing/2016/5/11/chartex" xmlns:cx6="http://schemas.microsoft.com/office/drawing/2016/5/12/chartex" xmlns:cx7="http://schemas.microsoft.com/office/drawing/2016/5/13/chartex" xmlns:cx8="http://schemas.microsoft.com/office/drawing/2016/5/14/chartex" xmlns:mc="http://schemas.openxmlformats.org/markup-compatibility/2006" xmlns:aink="http://schemas.microsoft.com/office/drawing/2016/ink" xmlns:am3d="http://schemas.microsoft.com/office/drawing/2017/model3d" xmlns:o="urn:schemas-microsoft-com:office:office" xmlns:oel="http://schemas.microsoft.com/office/2019/extlst" xmlns:r="http://schemas.openxmlformats.org/officeDocument/2006/relationships" xmlns:m="http://schemas.openxmlformats.org/officeDocument/2006/math" xmlns:v="urn:schemas-microsoft-com:vml" xmlns:wp14="http://schemas.microsoft.com/office/word/2010/wordprocessingDrawing" xmlns:wp="http://schemas.openxmlformats.org/drawingml/2006/wordprocessingDrawing" xmlns:w10="urn:schemas-microsoft-com:office:word" xmlns:w="http://schemas.openxmlformats.org/wordprocessingml/2006/main" xmlns:w14="http://schemas.microsoft.com/office/word/2010/wordml" xmlns:w15="http://schemas.microsoft.com/office/word/2012/wordml" xmlns:w16cex="http://schemas.microsoft.com/office/word/2018/wordml/cex" xmlns:w16cid="http://schemas.microsoft.com/office/word/2016/wordml/cid" xmlns:w16="http://schemas.microsoft.com/office/word/2018/wordml" xmlns:w16sdtdh="http://schemas.microsoft.com/office/word/2020/wordml/sdtdatahash" xmlns:w16se="http://schemas.microsoft.com/office/word/2015/wordml/symex" xmlns:wpg="http://schemas.microsoft.com/office/word/2010/wordprocessingGroup" xmlns:wpi="http://schemas.microsoft.com/office/word/2010/wordprocessingInk" xmlns:wne="http://schemas.microsoft.com/office/word/2006/wordml" xmlns:wps="http://schemas.microsoft.com/office/word/2010/wordprocessingShape" mc:Ignorable="w14 w15 w16se w16cid w16 w16cex w16sdtdh wp14">
   <w:footnote w:type="separator" w:id="-1">
     <w:p>
       <w:pPr>
@@ -892,7 +922,7 @@
 </file>
 
 <file path=word/header1.xml><?xml version="1.0" encoding="utf-8"?>
-<w:hdr xmlns:wpc="http://schemas.microsoft.com/office/word/2010/wordprocessingCanvas" xmlns:cx="http://schemas.microsoft.com/office/drawing/2014/chartex" xmlns:cx1="http://schemas.microsoft.com/office/drawing/2015/9/8/chartex" xmlns:cx2="http://schemas.microsoft.com/office/drawing/2015/10/21/chartex" xmlns:cx3="http://schemas.microsoft.com/office/drawing/2016/5/9/chartex" xmlns:cx4="http://schemas.microsoft.com/office/drawing/2016/5/10/chartex" xmlns:cx5="http://schemas.microsoft.com/office/drawing/2016/5/11/chartex" xmlns:cx6="http://schemas.microsoft.com/office/drawing/2016/5/12/chartex" xmlns:cx7="http://schemas.microsoft.com/office/drawing/2016/5/13/chartex" xmlns:cx8="http://schemas.microsoft.com/office/drawing/2016/5/14/chartex" xmlns:mc="http://schemas.openxmlformats.org/markup-compatibility/2006" xmlns:aink="http://schemas.microsoft.com/office/drawing/2016/ink" xmlns:am3d="http://schemas.microsoft.com/office/drawing/2017/model3d" xmlns:o="urn:schemas-microsoft-com:office:office" xmlns:oel="http://schemas.microsoft.com/office/2019/extlst" xmlns:r="http://schemas.openxmlformats.org/officeDocument/2006/relationships" xmlns:m="http://schemas.openxmlformats.org/officeDocument/2006/math" xmlns:v="urn:schemas-microsoft-com:vml" xmlns:wp14="http://schemas.microsoft.com/office/word/2010/wordprocessingDrawing" xmlns:wp="http://schemas.openxmlformats.org/drawingml/2006/wordprocessingDrawing" xmlns:w10="urn:schemas-microsoft-com:office:word" xmlns:w="http://schemas.openxmlformats.org/wordprocessingml/2006/main" xmlns:w14="http://schemas.microsoft.com/office/word/2010/wordml" xmlns:w15="http://schemas.microsoft.com/office/word/2012/wordml" xmlns:w16cex="http://schemas.microsoft.com/office/word/2018/wordml/cex" xmlns:w16cid="http://schemas.microsoft.com/office/word/2016/wordml/cid" xmlns:w16="http://schemas.microsoft.com/office/word/2018/wordml" xmlns:w16du="http://schemas.microsoft.com/office/word/2023/wordml/word16du" xmlns:w16sdtdh="http://schemas.microsoft.com/office/word/2020/wordml/sdtdatahash" xmlns:w16se="http://schemas.microsoft.com/office/word/2015/wordml/symex" xmlns:wpg="http://schemas.microsoft.com/office/word/2010/wordprocessingGroup" xmlns:wpi="http://schemas.microsoft.com/office/word/2010/wordprocessingInk" xmlns:wne="http://schemas.microsoft.com/office/word/2006/wordml" xmlns:wps="http://schemas.microsoft.com/office/word/2010/wordprocessingShape" mc:Ignorable="w14 w15 w16se w16cid w16 w16cex w16sdtdh w16du wp14">
+<w:hdr xmlns:wpc="http://schemas.microsoft.com/office/word/2010/wordprocessingCanvas" xmlns:cx="http://schemas.microsoft.com/office/drawing/2014/chartex" xmlns:cx1="http://schemas.microsoft.com/office/drawing/2015/9/8/chartex" xmlns:cx2="http://schemas.microsoft.com/office/drawing/2015/10/21/chartex" xmlns:cx3="http://schemas.microsoft.com/office/drawing/2016/5/9/chartex" xmlns:cx4="http://schemas.microsoft.com/office/drawing/2016/5/10/chartex" xmlns:cx5="http://schemas.microsoft.com/office/drawing/2016/5/11/chartex" xmlns:cx6="http://schemas.microsoft.com/office/drawing/2016/5/12/chartex" xmlns:cx7="http://schemas.microsoft.com/office/drawing/2016/5/13/chartex" xmlns:cx8="http://schemas.microsoft.com/office/drawing/2016/5/14/chartex" xmlns:mc="http://schemas.openxmlformats.org/markup-compatibility/2006" xmlns:aink="http://schemas.microsoft.com/office/drawing/2016/ink" xmlns:am3d="http://schemas.microsoft.com/office/drawing/2017/model3d" xmlns:o="urn:schemas-microsoft-com:office:office" xmlns:oel="http://schemas.microsoft.com/office/2019/extlst" xmlns:r="http://schemas.openxmlformats.org/officeDocument/2006/relationships" xmlns:m="http://schemas.openxmlformats.org/officeDocument/2006/math" xmlns:v="urn:schemas-microsoft-com:vml" xmlns:wp14="http://schemas.microsoft.com/office/word/2010/wordprocessingDrawing" xmlns:wp="http://schemas.openxmlformats.org/drawingml/2006/wordprocessingDrawing" xmlns:w10="urn:schemas-microsoft-com:office:word" xmlns:w="http://schemas.openxmlformats.org/wordprocessingml/2006/main" xmlns:w14="http://schemas.microsoft.com/office/word/2010/wordml" xmlns:w15="http://schemas.microsoft.com/office/word/2012/wordml" xmlns:w16cex="http://schemas.microsoft.com/office/word/2018/wordml/cex" xmlns:w16cid="http://schemas.microsoft.com/office/word/2016/wordml/cid" xmlns:w16="http://schemas.microsoft.com/office/word/2018/wordml" xmlns:w16sdtdh="http://schemas.microsoft.com/office/word/2020/wordml/sdtdatahash" xmlns:w16se="http://schemas.microsoft.com/office/word/2015/wordml/symex" xmlns:wpg="http://schemas.microsoft.com/office/word/2010/wordprocessingGroup" xmlns:wpi="http://schemas.microsoft.com/office/word/2010/wordprocessingInk" xmlns:wne="http://schemas.microsoft.com/office/word/2006/wordml" xmlns:wps="http://schemas.microsoft.com/office/word/2010/wordprocessingShape" mc:Ignorable="w14 w15 w16se w16cid w16 w16cex w16sdtdh wp14">
   <w:tbl>
     <w:tblPr>
       <w:tblW w:w="10206" w:type="dxa"/>
@@ -1437,13 +1467,13 @@
   </w:tbl>
   <w:p>
     <w:pPr>
-      <w:pStyle w:val="Header"/>
+      <w:pStyle w:val="Encabezado"/>
       <w:jc w:val="center"/>
     </w:pPr>
   </w:p>
   <w:p>
     <w:pPr>
-      <w:pStyle w:val="Header"/>
+      <w:pStyle w:val="Encabezado"/>
       <w:jc w:val="center"/>
     </w:pPr>
   </w:p>
@@ -1451,7 +1481,7 @@
 </file>
 
 <file path=word/numbering.xml><?xml version="1.0" encoding="utf-8"?>
-<w:numbering xmlns:wpc="http://schemas.microsoft.com/office/word/2010/wordprocessingCanvas" xmlns:cx="http://schemas.microsoft.com/office/drawing/2014/chartex" xmlns:cx1="http://schemas.microsoft.com/office/drawing/2015/9/8/chartex" xmlns:cx2="http://schemas.microsoft.com/office/drawing/2015/10/21/chartex" xmlns:cx3="http://schemas.microsoft.com/office/drawing/2016/5/9/chartex" xmlns:cx4="http://schemas.microsoft.com/office/drawing/2016/5/10/chartex" xmlns:cx5="http://schemas.microsoft.com/office/drawing/2016/5/11/chartex" xmlns:cx6="http://schemas.microsoft.com/office/drawing/2016/5/12/chartex" xmlns:cx7="http://schemas.microsoft.com/office/drawing/2016/5/13/chartex" xmlns:cx8="http://schemas.microsoft.com/office/drawing/2016/5/14/chartex" xmlns:mc="http://schemas.openxmlformats.org/markup-compatibility/2006" xmlns:aink="http://schemas.microsoft.com/office/drawing/2016/ink" xmlns:am3d="http://schemas.microsoft.com/office/drawing/2017/model3d" xmlns:o="urn:schemas-microsoft-com:office:office" xmlns:oel="http://schemas.microsoft.com/office/2019/extlst" xmlns:r="http://schemas.openxmlformats.org/officeDocument/2006/relationships" xmlns:m="http://schemas.openxmlformats.org/officeDocument/2006/math" xmlns:v="urn:schemas-microsoft-com:vml" xmlns:wp14="http://schemas.microsoft.com/office/word/2010/wordprocessingDrawing" xmlns:wp="http://schemas.openxmlformats.org/drawingml/2006/wordprocessingDrawing" xmlns:w10="urn:schemas-microsoft-com:office:word" xmlns:w="http://schemas.openxmlformats.org/wordprocessingml/2006/main" xmlns:w14="http://schemas.microsoft.com/office/word/2010/wordml" xmlns:w15="http://schemas.microsoft.com/office/word/2012/wordml" xmlns:w16cex="http://schemas.microsoft.com/office/word/2018/wordml/cex" xmlns:w16cid="http://schemas.microsoft.com/office/word/2016/wordml/cid" xmlns:w16="http://schemas.microsoft.com/office/word/2018/wordml" xmlns:w16du="http://schemas.microsoft.com/office/word/2023/wordml/word16du" xmlns:w16sdtdh="http://schemas.microsoft.com/office/word/2020/wordml/sdtdatahash" xmlns:w16se="http://schemas.microsoft.com/office/word/2015/wordml/symex" xmlns:wpg="http://schemas.microsoft.com/office/word/2010/wordprocessingGroup" xmlns:wpi="http://schemas.microsoft.com/office/word/2010/wordprocessingInk" xmlns:wne="http://schemas.microsoft.com/office/word/2006/wordml" xmlns:wps="http://schemas.microsoft.com/office/word/2010/wordprocessingShape" mc:Ignorable="w14 w15 w16se w16cid w16 w16cex w16sdtdh w16du wp14">
+<w:numbering xmlns:wpc="http://schemas.microsoft.com/office/word/2010/wordprocessingCanvas" xmlns:cx="http://schemas.microsoft.com/office/drawing/2014/chartex" xmlns:cx1="http://schemas.microsoft.com/office/drawing/2015/9/8/chartex" xmlns:cx2="http://schemas.microsoft.com/office/drawing/2015/10/21/chartex" xmlns:cx3="http://schemas.microsoft.com/office/drawing/2016/5/9/chartex" xmlns:cx4="http://schemas.microsoft.com/office/drawing/2016/5/10/chartex" xmlns:cx5="http://schemas.microsoft.com/office/drawing/2016/5/11/chartex" xmlns:cx6="http://schemas.microsoft.com/office/drawing/2016/5/12/chartex" xmlns:cx7="http://schemas.microsoft.com/office/drawing/2016/5/13/chartex" xmlns:cx8="http://schemas.microsoft.com/office/drawing/2016/5/14/chartex" xmlns:mc="http://schemas.openxmlformats.org/markup-compatibility/2006" xmlns:aink="http://schemas.microsoft.com/office/drawing/2016/ink" xmlns:am3d="http://schemas.microsoft.com/office/drawing/2017/model3d" xmlns:o="urn:schemas-microsoft-com:office:office" xmlns:oel="http://schemas.microsoft.com/office/2019/extlst" xmlns:r="http://schemas.openxmlformats.org/officeDocument/2006/relationships" xmlns:m="http://schemas.openxmlformats.org/officeDocument/2006/math" xmlns:v="urn:schemas-microsoft-com:vml" xmlns:wp14="http://schemas.microsoft.com/office/word/2010/wordprocessingDrawing" xmlns:wp="http://schemas.openxmlformats.org/drawingml/2006/wordprocessingDrawing" xmlns:w10="urn:schemas-microsoft-com:office:word" xmlns:w="http://schemas.openxmlformats.org/wordprocessingml/2006/main" xmlns:w14="http://schemas.microsoft.com/office/word/2010/wordml" xmlns:w15="http://schemas.microsoft.com/office/word/2012/wordml" xmlns:w16cex="http://schemas.microsoft.com/office/word/2018/wordml/cex" xmlns:w16cid="http://schemas.microsoft.com/office/word/2016/wordml/cid" xmlns:w16="http://schemas.microsoft.com/office/word/2018/wordml" xmlns:w16sdtdh="http://schemas.microsoft.com/office/word/2020/wordml/sdtdatahash" xmlns:w16se="http://schemas.microsoft.com/office/word/2015/wordml/symex" xmlns:wpg="http://schemas.microsoft.com/office/word/2010/wordprocessingGroup" xmlns:wpi="http://schemas.microsoft.com/office/word/2010/wordprocessingInk" xmlns:wne="http://schemas.microsoft.com/office/word/2006/wordml" xmlns:wps="http://schemas.microsoft.com/office/word/2010/wordprocessingShape" mc:Ignorable="w14 w15 w16se w16cid w16 w16cex w16sdtdh wp14">
   <w:abstractNum w:abstractNumId="0" w15:restartNumberingAfterBreak="0">
     <w:nsid w:val="0C500591"/>
     <w:multiLevelType w:val="multilevel"/>
@@ -2186,7 +2216,7 @@
 </file>
 
 <file path=word/styles.xml><?xml version="1.0" encoding="utf-8"?>
-<w:styles xmlns:mc="http://schemas.openxmlformats.org/markup-compatibility/2006" xmlns:r="http://schemas.openxmlformats.org/officeDocument/2006/relationships" xmlns:w="http://schemas.openxmlformats.org/wordprocessingml/2006/main" xmlns:w14="http://schemas.microsoft.com/office/word/2010/wordml" xmlns:w15="http://schemas.microsoft.com/office/word/2012/wordml" xmlns:w16cex="http://schemas.microsoft.com/office/word/2018/wordml/cex" xmlns:w16cid="http://schemas.microsoft.com/office/word/2016/wordml/cid" xmlns:w16="http://schemas.microsoft.com/office/word/2018/wordml" xmlns:w16du="http://schemas.microsoft.com/office/word/2023/wordml/word16du" xmlns:w16sdtdh="http://schemas.microsoft.com/office/word/2020/wordml/sdtdatahash" xmlns:w16se="http://schemas.microsoft.com/office/word/2015/wordml/symex" mc:Ignorable="w14 w15 w16se w16cid w16 w16cex w16sdtdh w16du">
+<w:styles xmlns:mc="http://schemas.openxmlformats.org/markup-compatibility/2006" xmlns:r="http://schemas.openxmlformats.org/officeDocument/2006/relationships" xmlns:w="http://schemas.openxmlformats.org/wordprocessingml/2006/main" xmlns:w14="http://schemas.microsoft.com/office/word/2010/wordml" xmlns:w15="http://schemas.microsoft.com/office/word/2012/wordml" xmlns:w16cex="http://schemas.microsoft.com/office/word/2018/wordml/cex" xmlns:w16cid="http://schemas.microsoft.com/office/word/2016/wordml/cid" xmlns:w16="http://schemas.microsoft.com/office/word/2018/wordml" xmlns:w16sdtdh="http://schemas.microsoft.com/office/word/2020/wordml/sdtdatahash" xmlns:w16se="http://schemas.microsoft.com/office/word/2015/wordml/symex" mc:Ignorable="w14 w15 w16se w16cid w16 w16cex w16sdtdh">
   <w:docDefaults>
     <w:rPrDefault>
       <w:rPr>
@@ -2584,13 +2614,13 @@
     <w:name w:val="Normal"/>
     <w:qFormat/>
   </w:style>
-  <w:style w:type="character" w:default="1" w:styleId="DefaultParagraphFont">
+  <w:style w:type="character" w:default="1" w:styleId="Fuentedeprrafopredeter">
     <w:name w:val="Default Paragraph Font"/>
     <w:uiPriority w:val="1"/>
     <w:semiHidden/>
     <w:unhideWhenUsed/>
   </w:style>
-  <w:style w:type="table" w:default="1" w:styleId="TableNormal">
+  <w:style w:type="table" w:default="1" w:styleId="Tablanormal">
     <w:name w:val="Normal Table"/>
     <w:uiPriority w:val="99"/>
     <w:semiHidden/>
@@ -2605,16 +2635,16 @@
       </w:tblCellMar>
     </w:tblPr>
   </w:style>
-  <w:style w:type="numbering" w:default="1" w:styleId="NoList">
+  <w:style w:type="numbering" w:default="1" w:styleId="Sinlista">
     <w:name w:val="No List"/>
     <w:uiPriority w:val="99"/>
     <w:semiHidden/>
     <w:unhideWhenUsed/>
   </w:style>
-  <w:style w:type="paragraph" w:styleId="BalloonText">
+  <w:style w:type="paragraph" w:styleId="Textodeglobo">
     <w:name w:val="Balloon Text"/>
     <w:basedOn w:val="Normal"/>
-    <w:link w:val="BalloonTextChar"/>
+    <w:link w:val="TextodegloboCar"/>
     <w:uiPriority w:val="99"/>
     <w:semiHidden/>
     <w:unhideWhenUsed/>
@@ -2628,10 +2658,10 @@
       <w:szCs w:val="16"/>
     </w:rPr>
   </w:style>
-  <w:style w:type="character" w:customStyle="1" w:styleId="BalloonTextChar">
-    <w:name w:val="Balloon Text Char"/>
-    <w:basedOn w:val="DefaultParagraphFont"/>
-    <w:link w:val="BalloonText"/>
+  <w:style w:type="character" w:customStyle="1" w:styleId="TextodegloboCar">
+    <w:name w:val="Texto de globo Car"/>
+    <w:basedOn w:val="Fuentedeprrafopredeter"/>
+    <w:link w:val="Textodeglobo"/>
     <w:uiPriority w:val="99"/>
     <w:semiHidden/>
     <w:rsid w:val="00E82CEC"/>
@@ -2641,10 +2671,10 @@
       <w:szCs w:val="16"/>
     </w:rPr>
   </w:style>
-  <w:style w:type="paragraph" w:styleId="Header">
+  <w:style w:type="paragraph" w:styleId="Encabezado">
     <w:name w:val="header"/>
     <w:basedOn w:val="Normal"/>
-    <w:link w:val="HeaderChar"/>
+    <w:link w:val="EncabezadoCar"/>
     <w:uiPriority w:val="99"/>
     <w:unhideWhenUsed/>
     <w:rsid w:val="00F25DC1"/>
@@ -2656,17 +2686,17 @@
       <w:spacing w:after="0" w:line="240" w:lineRule="auto"/>
     </w:pPr>
   </w:style>
-  <w:style w:type="character" w:customStyle="1" w:styleId="HeaderChar">
-    <w:name w:val="Header Char"/>
-    <w:basedOn w:val="DefaultParagraphFont"/>
-    <w:link w:val="Header"/>
+  <w:style w:type="character" w:customStyle="1" w:styleId="EncabezadoCar">
+    <w:name w:val="Encabezado Car"/>
+    <w:basedOn w:val="Fuentedeprrafopredeter"/>
+    <w:link w:val="Encabezado"/>
     <w:uiPriority w:val="99"/>
     <w:rsid w:val="00F25DC1"/>
   </w:style>
-  <w:style w:type="paragraph" w:styleId="Footer">
+  <w:style w:type="paragraph" w:styleId="Piedepgina">
     <w:name w:val="footer"/>
     <w:basedOn w:val="Normal"/>
-    <w:link w:val="FooterChar"/>
+    <w:link w:val="PiedepginaCar"/>
     <w:uiPriority w:val="99"/>
     <w:unhideWhenUsed/>
     <w:rsid w:val="00F25DC1"/>
@@ -2678,16 +2708,16 @@
       <w:spacing w:after="0" w:line="240" w:lineRule="auto"/>
     </w:pPr>
   </w:style>
-  <w:style w:type="character" w:customStyle="1" w:styleId="FooterChar">
-    <w:name w:val="Footer Char"/>
-    <w:basedOn w:val="DefaultParagraphFont"/>
-    <w:link w:val="Footer"/>
+  <w:style w:type="character" w:customStyle="1" w:styleId="PiedepginaCar">
+    <w:name w:val="Pie de página Car"/>
+    <w:basedOn w:val="Fuentedeprrafopredeter"/>
+    <w:link w:val="Piedepgina"/>
     <w:uiPriority w:val="99"/>
     <w:rsid w:val="00F25DC1"/>
   </w:style>
-  <w:style w:type="table" w:styleId="TableGrid">
+  <w:style w:type="table" w:styleId="Tablaconcuadrcula">
     <w:name w:val="Table Grid"/>
-    <w:basedOn w:val="TableNormal"/>
+    <w:basedOn w:val="Tablanormal"/>
     <w:uiPriority w:val="59"/>
     <w:rsid w:val="0026651C"/>
     <w:pPr>
@@ -2707,7 +2737,7 @@
       </w:tblBorders>
     </w:tblPr>
   </w:style>
-  <w:style w:type="paragraph" w:styleId="ListParagraph">
+  <w:style w:type="paragraph" w:styleId="Prrafodelista">
     <w:name w:val="List Paragraph"/>
     <w:basedOn w:val="Normal"/>
     <w:uiPriority w:val="34"/>
@@ -2723,7 +2753,7 @@
   </w:style>
   <w:style w:type="character" w:customStyle="1" w:styleId="apple-converted-space">
     <w:name w:val="apple-converted-space"/>
-    <w:basedOn w:val="DefaultParagraphFont"/>
+    <w:basedOn w:val="Fuentedeprrafopredeter"/>
     <w:rsid w:val="00A852A5"/>
   </w:style>
   <w:style w:type="paragraph" w:customStyle="1" w:styleId="Texto">
@@ -2755,7 +2785,7 @@
       <w:lang w:eastAsia="es-ES"/>
     </w:rPr>
   </w:style>
-  <w:style w:type="paragraph" w:styleId="NoSpacing">
+  <w:style w:type="paragraph" w:styleId="Sinespaciado">
     <w:name w:val="No Spacing"/>
     <w:uiPriority w:val="1"/>
     <w:qFormat/>
